--- a/直流无刷电机驱动自学习.docx
+++ b/直流无刷电机驱动自学习.docx
@@ -14,6 +14,144 @@
       </w:r>
     </w:p>
     <w:p>
+      <w:r>
+        <w:rPr>
+          <w:rFonts w:hint="eastAsia"/>
+        </w:rPr>
+        <w:t>2018</w:t>
+      </w:r>
+      <w:r>
+        <w:rPr>
+          <w:rFonts w:hint="eastAsia"/>
+        </w:rPr>
+        <w:t>年</w:t>
+      </w:r>
+      <w:r>
+        <w:rPr>
+          <w:rFonts w:hint="eastAsia"/>
+        </w:rPr>
+        <w:t>3</w:t>
+      </w:r>
+      <w:r>
+        <w:rPr>
+          <w:rFonts w:hint="eastAsia"/>
+        </w:rPr>
+        <w:t>月</w:t>
+      </w:r>
+      <w:r>
+        <w:rPr>
+          <w:rFonts w:hint="eastAsia"/>
+        </w:rPr>
+        <w:t>28</w:t>
+      </w:r>
+      <w:r>
+        <w:rPr>
+          <w:rFonts w:hint="eastAsia"/>
+        </w:rPr>
+        <w:t>日：已实现</w:t>
+      </w:r>
+      <w:r>
+        <w:t>MCU</w:t>
+      </w:r>
+      <w:r>
+        <w:rPr>
+          <w:rFonts w:hint="eastAsia"/>
+        </w:rPr>
+        <w:t>的大部分基本功能，包括</w:t>
+      </w:r>
+      <w:r>
+        <w:rPr>
+          <w:rFonts w:hint="eastAsia"/>
+        </w:rPr>
+        <w:t>ADC,SCI(</w:t>
+      </w:r>
+      <w:r>
+        <w:t>UART</w:t>
+      </w:r>
+      <w:r>
+        <w:rPr>
+          <w:rFonts w:hint="eastAsia"/>
+        </w:rPr>
+        <w:t>)</w:t>
+      </w:r>
+      <w:r>
+        <w:t>,SPI,PWM,</w:t>
+      </w:r>
+      <w:r>
+        <w:rPr>
+          <w:rFonts w:hint="eastAsia"/>
+        </w:rPr>
+        <w:t>CPUTIMER</w:t>
+      </w:r>
+      <w:r>
+        <w:rPr>
+          <w:rFonts w:hint="eastAsia"/>
+        </w:rPr>
+        <w:t>等，研究了</w:t>
+      </w:r>
+      <w:r>
+        <w:rPr>
+          <w:rFonts w:hint="eastAsia"/>
+        </w:rPr>
+        <w:t>SVGEN</w:t>
+      </w:r>
+      <w:r>
+        <w:rPr>
+          <w:rFonts w:hint="eastAsia"/>
+        </w:rPr>
+        <w:t>如何实现。还未研究</w:t>
+      </w:r>
+      <w:r>
+        <w:rPr>
+          <w:rFonts w:hint="eastAsia"/>
+        </w:rPr>
+        <w:t>DRV8301</w:t>
+      </w:r>
+      <w:r>
+        <w:rPr>
+          <w:rFonts w:hint="eastAsia"/>
+        </w:rPr>
+        <w:t>如何驱动</w:t>
+      </w:r>
+      <w:r>
+        <w:rPr>
+          <w:rFonts w:hint="eastAsia"/>
+        </w:rPr>
+        <w:t>MOS</w:t>
+      </w:r>
+      <w:r>
+        <w:rPr>
+          <w:rFonts w:hint="eastAsia"/>
+        </w:rPr>
+        <w:t>管，在上次调试中，</w:t>
+      </w:r>
+      <w:r>
+        <w:rPr>
+          <w:rFonts w:hint="eastAsia"/>
+        </w:rPr>
+        <w:t>MCU</w:t>
+      </w:r>
+      <w:r>
+        <w:rPr>
+          <w:rFonts w:hint="eastAsia"/>
+        </w:rPr>
+        <w:t>与驱动板相连，输出</w:t>
+      </w:r>
+      <w:r>
+        <w:rPr>
+          <w:rFonts w:hint="eastAsia"/>
+        </w:rPr>
+        <w:t>PWM</w:t>
+      </w:r>
+      <w:r>
+        <w:rPr>
+          <w:rFonts w:hint="eastAsia"/>
+        </w:rPr>
+        <w:t>波后，出现驱动板发热的现象。</w:t>
+      </w:r>
+    </w:p>
+    <w:p/>
+    <w:p>
       <w:pPr>
         <w:rPr>
           <w:rFonts w:hint="eastAsia"/>
@@ -35,7 +173,7 @@
         <w:rPr>
           <w:rFonts w:hint="eastAsia"/>
         </w:rPr>
-        <w:t>3</w:t>
+        <w:t>7</w:t>
       </w:r>
       <w:r>
         <w:rPr>
@@ -47,112 +185,28 @@
         <w:rPr>
           <w:rFonts w:hint="eastAsia"/>
         </w:rPr>
-        <w:t>28</w:t>
-      </w:r>
-      <w:r>
-        <w:rPr>
-          <w:rFonts w:hint="eastAsia"/>
-        </w:rPr>
-        <w:t>日：已实现</w:t>
-      </w:r>
-      <w:r>
-        <w:t>MCU</w:t>
-      </w:r>
-      <w:r>
-        <w:rPr>
-          <w:rFonts w:hint="eastAsia"/>
-        </w:rPr>
-        <w:t>的大部分基本功能，包括</w:t>
-      </w:r>
-      <w:r>
-        <w:rPr>
-          <w:rFonts w:hint="eastAsia"/>
-        </w:rPr>
-        <w:t>ADC,SCI(</w:t>
-      </w:r>
-      <w:r>
-        <w:t>UART</w:t>
-      </w:r>
-      <w:r>
-        <w:rPr>
-          <w:rFonts w:hint="eastAsia"/>
-        </w:rPr>
-        <w:t>)</w:t>
-      </w:r>
-      <w:r>
-        <w:t>,SPI,PWM,</w:t>
-      </w:r>
-      <w:r>
-        <w:rPr>
-          <w:rFonts w:hint="eastAsia"/>
-        </w:rPr>
-        <w:t>CPUTIMER</w:t>
-      </w:r>
-      <w:r>
-        <w:rPr>
-          <w:rFonts w:hint="eastAsia"/>
-        </w:rPr>
-        <w:t>等，研究了</w:t>
-      </w:r>
-      <w:r>
-        <w:rPr>
-          <w:rFonts w:hint="eastAsia"/>
-        </w:rPr>
-        <w:t>SVGEN</w:t>
-      </w:r>
-      <w:r>
-        <w:rPr>
-          <w:rFonts w:hint="eastAsia"/>
-        </w:rPr>
-        <w:t>如何实现。还未研究</w:t>
-      </w:r>
-      <w:r>
-        <w:rPr>
-          <w:rFonts w:hint="eastAsia"/>
-        </w:rPr>
-        <w:t>DRV8301</w:t>
-      </w:r>
-      <w:r>
-        <w:rPr>
-          <w:rFonts w:hint="eastAsia"/>
-        </w:rPr>
-        <w:t>如何驱动</w:t>
-      </w:r>
-      <w:r>
-        <w:rPr>
-          <w:rFonts w:hint="eastAsia"/>
-        </w:rPr>
-        <w:t>MOS</w:t>
-      </w:r>
-      <w:r>
-        <w:rPr>
-          <w:rFonts w:hint="eastAsia"/>
-        </w:rPr>
-        <w:t>管，在上次调试中，</w:t>
-      </w:r>
-      <w:r>
-        <w:rPr>
-          <w:rFonts w:hint="eastAsia"/>
-        </w:rPr>
-        <w:t>MCU</w:t>
-      </w:r>
-      <w:r>
-        <w:rPr>
-          <w:rFonts w:hint="eastAsia"/>
-        </w:rPr>
-        <w:t>与驱动板相连，输出</w:t>
-      </w:r>
-      <w:r>
-        <w:rPr>
-          <w:rFonts w:hint="eastAsia"/>
-        </w:rPr>
-        <w:t>PWM</w:t>
-      </w:r>
-      <w:r>
-        <w:rPr>
-          <w:rFonts w:hint="eastAsia"/>
-        </w:rPr>
-        <w:t>波后，出现驱动板发热的现象。</w:t>
+        <w:t>18</w:t>
+      </w:r>
+      <w:r>
+        <w:rPr>
+          <w:rFonts w:hint="eastAsia"/>
+        </w:rPr>
+        <w:t>日实现了电机的旋转，以及用</w:t>
+      </w:r>
+      <w:r>
+        <w:rPr>
+          <w:rFonts w:hint="eastAsia"/>
+        </w:rPr>
+        <w:t>S</w:t>
+      </w:r>
+      <w:r>
+        <w:t>CIB</w:t>
+      </w:r>
+      <w:r>
+        <w:rPr>
+          <w:rFonts w:hint="eastAsia"/>
+        </w:rPr>
+        <w:t>发送数据，可以进行下一步调试，进行调速控制。</w:t>
       </w:r>
       <w:bookmarkStart w:id="0" w:name="_GoBack"/>
       <w:bookmarkEnd w:id="0"/>
